--- a/БД/7_отч.docx
+++ b/БД/7_отч.docx
@@ -161,10 +161,7 @@
         <w:t>Лабораторная работа №</w:t>
       </w:r>
       <w:r>
-        <w:t xml:space="preserve"> </w:t>
-      </w:r>
-      <w:r>
-        <w:t>7</w:t>
+        <w:t xml:space="preserve"> 7</w:t>
       </w:r>
     </w:p>
     <w:p>
@@ -1220,6 +1217,219 @@
           </w:p>
         </w:tc>
       </w:tr>
+      <w:tr>
+        <w:tc>
+          <w:tcPr>
+            <w:tcW w:w="466" w:type="dxa"/>
+            <w:shd w:val="clear" w:color="auto" w:fill="auto"/>
+            <w:vAlign w:val="center"/>
+          </w:tcPr>
+          <w:p>
+            <w:pPr>
+              <w:jc w:val="center"/>
+            </w:pPr>
+            <w:r>
+              <w:t>10</w:t>
+            </w:r>
+          </w:p>
+        </w:tc>
+        <w:tc>
+          <w:tcPr>
+            <w:tcW w:w="2162" w:type="dxa"/>
+            <w:shd w:val="clear" w:color="auto" w:fill="auto"/>
+          </w:tcPr>
+          <w:p>
+            <w:pPr>
+              <w:jc w:val="center"/>
+            </w:pPr>
+            <w:r>
+              <w:t>Именованный макрос</w:t>
+            </w:r>
+          </w:p>
+        </w:tc>
+        <w:tc>
+          <w:tcPr>
+            <w:tcW w:w="1620" w:type="dxa"/>
+            <w:shd w:val="clear" w:color="auto" w:fill="auto"/>
+          </w:tcPr>
+          <w:p>
+            <w:pPr>
+              <w:jc w:val="center"/>
+            </w:pPr>
+            <w:r>
+              <w:t>Макрос данных</w:t>
+            </w:r>
+            <w:r>
+              <w:t xml:space="preserve"> в таблице Договор_аренды</w:t>
+            </w:r>
+          </w:p>
+        </w:tc>
+        <w:tc>
+          <w:tcPr>
+            <w:tcW w:w="3420" w:type="dxa"/>
+            <w:shd w:val="clear" w:color="auto" w:fill="auto"/>
+          </w:tcPr>
+          <w:p>
+            <w:pPr>
+              <w:jc w:val="center"/>
+            </w:pPr>
+            <w:r>
+              <w:t>Вывод ошибки</w:t>
+            </w:r>
+          </w:p>
+        </w:tc>
+        <w:tc>
+          <w:tcPr>
+            <w:tcW w:w="1903" w:type="dxa"/>
+            <w:shd w:val="clear" w:color="auto" w:fill="auto"/>
+          </w:tcPr>
+          <w:p>
+            <w:pPr>
+              <w:jc w:val="center"/>
+            </w:pPr>
+          </w:p>
+        </w:tc>
+      </w:tr>
+      <w:tr>
+        <w:tc>
+          <w:tcPr>
+            <w:tcW w:w="466" w:type="dxa"/>
+            <w:shd w:val="clear" w:color="auto" w:fill="auto"/>
+            <w:vAlign w:val="center"/>
+          </w:tcPr>
+          <w:p>
+            <w:pPr>
+              <w:jc w:val="center"/>
+            </w:pPr>
+            <w:r>
+              <w:t>11</w:t>
+            </w:r>
+          </w:p>
+        </w:tc>
+        <w:tc>
+          <w:tcPr>
+            <w:tcW w:w="2162" w:type="dxa"/>
+            <w:shd w:val="clear" w:color="auto" w:fill="auto"/>
+          </w:tcPr>
+          <w:p>
+            <w:pPr>
+              <w:jc w:val="center"/>
+            </w:pPr>
+            <w:r>
+              <w:t>Внедренный макрос</w:t>
+            </w:r>
+          </w:p>
+        </w:tc>
+        <w:tc>
+          <w:tcPr>
+            <w:tcW w:w="1620" w:type="dxa"/>
+            <w:shd w:val="clear" w:color="auto" w:fill="auto"/>
+          </w:tcPr>
+          <w:p>
+            <w:pPr>
+              <w:jc w:val="center"/>
+            </w:pPr>
+            <w:r>
+              <w:t>Макрос в форме</w:t>
+            </w:r>
+          </w:p>
+        </w:tc>
+        <w:tc>
+          <w:tcPr>
+            <w:tcW w:w="3420" w:type="dxa"/>
+            <w:shd w:val="clear" w:color="auto" w:fill="auto"/>
+          </w:tcPr>
+          <w:p>
+            <w:pPr>
+              <w:jc w:val="center"/>
+            </w:pPr>
+            <w:r>
+              <w:t>Вывод сообщения</w:t>
+            </w:r>
+          </w:p>
+        </w:tc>
+        <w:tc>
+          <w:tcPr>
+            <w:tcW w:w="1903" w:type="dxa"/>
+            <w:shd w:val="clear" w:color="auto" w:fill="auto"/>
+          </w:tcPr>
+          <w:p>
+            <w:pPr>
+              <w:jc w:val="center"/>
+            </w:pPr>
+          </w:p>
+        </w:tc>
+      </w:tr>
+      <w:tr>
+        <w:tc>
+          <w:tcPr>
+            <w:tcW w:w="466" w:type="dxa"/>
+            <w:shd w:val="clear" w:color="auto" w:fill="auto"/>
+            <w:vAlign w:val="center"/>
+          </w:tcPr>
+          <w:p>
+            <w:pPr>
+              <w:jc w:val="center"/>
+            </w:pPr>
+            <w:r>
+              <w:t>12</w:t>
+            </w:r>
+          </w:p>
+        </w:tc>
+        <w:tc>
+          <w:tcPr>
+            <w:tcW w:w="2162" w:type="dxa"/>
+            <w:shd w:val="clear" w:color="auto" w:fill="auto"/>
+          </w:tcPr>
+          <w:p>
+            <w:pPr>
+              <w:jc w:val="center"/>
+            </w:pPr>
+            <w:r>
+              <w:t>Макрос применить фильтр</w:t>
+            </w:r>
+          </w:p>
+        </w:tc>
+        <w:tc>
+          <w:tcPr>
+            <w:tcW w:w="1620" w:type="dxa"/>
+            <w:shd w:val="clear" w:color="auto" w:fill="auto"/>
+          </w:tcPr>
+          <w:p>
+            <w:pPr>
+              <w:jc w:val="center"/>
+            </w:pPr>
+            <w:r>
+              <w:t>Фильтр</w:t>
+            </w:r>
+          </w:p>
+        </w:tc>
+        <w:tc>
+          <w:tcPr>
+            <w:tcW w:w="3420" w:type="dxa"/>
+            <w:shd w:val="clear" w:color="auto" w:fill="auto"/>
+          </w:tcPr>
+          <w:p>
+            <w:pPr>
+              <w:jc w:val="center"/>
+            </w:pPr>
+            <w:r>
+              <w:t>Применение указанного фильтра</w:t>
+            </w:r>
+          </w:p>
+        </w:tc>
+        <w:tc>
+          <w:tcPr>
+            <w:tcW w:w="1903" w:type="dxa"/>
+            <w:shd w:val="clear" w:color="auto" w:fill="auto"/>
+          </w:tcPr>
+          <w:p>
+            <w:pPr>
+              <w:jc w:val="center"/>
+            </w:pPr>
+          </w:p>
+        </w:tc>
+      </w:tr>
     </w:tbl>
     <w:p/>
     <w:p/>
@@ -1641,10 +1851,13 @@
               <w:t>Сообщение</w:t>
             </w:r>
             <w:r>
+              <w:t>:</w:t>
+            </w:r>
+            <w:r>
               <w:rPr>
                 <w:lang w:val="en-US"/>
               </w:rPr>
-              <w:t>:Hello</w:t>
+              <w:t>Hello</w:t>
             </w:r>
           </w:p>
           <w:p>
@@ -1652,7 +1865,6 @@
               <w:pStyle w:val="a3"/>
             </w:pPr>
             <w:r>
-              <w:lastRenderedPageBreak/>
               <w:t>Сигнал</w:t>
             </w:r>
             <w:r>
@@ -1860,10 +2072,13 @@
               <w:t>Название меню</w:t>
             </w:r>
             <w:r>
+              <w:t xml:space="preserve">: </w:t>
+            </w:r>
+            <w:r>
               <w:rPr>
                 <w:lang w:val="en-US"/>
               </w:rPr>
-              <w:t>: FormCommands</w:t>
+              <w:t>FormCommands</w:t>
             </w:r>
           </w:p>
           <w:p>
@@ -1871,9 +2086,6 @@
               <w:t>Имя макроса</w:t>
             </w:r>
             <w:r>
-              <w:rPr>
-                <w:lang w:val="en-US"/>
-              </w:rPr>
               <w:t>:</w:t>
             </w:r>
             <w:r>
@@ -1889,13 +2101,7 @@
           </w:tcPr>
           <w:p>
             <w:r>
-              <w:t>добавлени</w:t>
-            </w:r>
-            <w:r>
-              <w:t>е</w:t>
-            </w:r>
-            <w:r>
-              <w:t xml:space="preserve"> в меню команд из макроса КомандыМеню</w:t>
+              <w:t>добавление в меню команд из макроса КомандыМеню</w:t>
             </w:r>
           </w:p>
         </w:tc>
@@ -2165,9 +2371,6 @@
               <w:t>Режим данных</w:t>
             </w:r>
             <w:r>
-              <w:rPr>
-                <w:lang w:val="en-US"/>
-              </w:rPr>
               <w:t>:</w:t>
             </w:r>
             <w:r>
@@ -2330,6 +2533,7 @@
           </w:p>
           <w:p>
             <w:r>
+              <w:lastRenderedPageBreak/>
               <w:t>С учетом регистра</w:t>
             </w:r>
             <w:r>
@@ -2391,6 +2595,7 @@
           </w:tcPr>
           <w:p>
             <w:r>
+              <w:lastRenderedPageBreak/>
               <w:t>Поиск записи по образцу Ива</w:t>
             </w:r>
           </w:p>
@@ -2454,18 +2659,10 @@
             </w:r>
           </w:p>
           <w:p>
-            <w:pPr>
-              <w:rPr>
-                <w:lang w:val="en-US"/>
-              </w:rPr>
-            </w:pPr>
             <w:r>
               <w:t>Условие отбора</w:t>
             </w:r>
             <w:r>
-              <w:rPr>
-                <w:lang w:val="en-US"/>
-              </w:rPr>
               <w:t>:</w:t>
             </w:r>
           </w:p>
@@ -2474,9 +2671,6 @@
               <w:t>Режим окна</w:t>
             </w:r>
             <w:r>
-              <w:rPr>
-                <w:lang w:val="en-US"/>
-              </w:rPr>
               <w:t>:</w:t>
             </w:r>
             <w:r>
@@ -2647,13 +2841,7 @@
               <w:rPr>
                 <w:lang w:val="en-US"/>
               </w:rPr>
-              <w:t>&amp;</w:t>
-            </w:r>
-            <w:r>
-              <w:rPr>
-                <w:lang w:val="en-US"/>
-              </w:rPr>
-              <w:t>Refresh</w:t>
+              <w:t>&amp;Refresh</w:t>
             </w:r>
           </w:p>
         </w:tc>
@@ -2704,13 +2892,7 @@
               <w:rPr>
                 <w:lang w:val="en-US"/>
               </w:rPr>
-              <w:t>&amp;</w:t>
-            </w:r>
-            <w:r>
-              <w:rPr>
-                <w:lang w:val="en-US"/>
-              </w:rPr>
-              <w:t>Close</w:t>
+              <w:t>&amp;Close</w:t>
             </w:r>
           </w:p>
         </w:tc>
